--- a/Project 1 Written Analysis.docx
+++ b/Project 1 Written Analysis.docx
@@ -1,6 +1,6 @@
 
 <file path=word/document.xml><?xml version="1.0" encoding="utf-8"?>
-<w:document xmlns:wpc="http://schemas.microsoft.com/office/word/2010/wordprocessingCanvas" xmlns:mo="http://schemas.microsoft.com/office/mac/office/2008/main" xmlns:mc="http://schemas.openxmlformats.org/markup-compatibility/2006" xmlns:mv="urn:schemas-microsoft-com:mac:vml" xmlns:o="urn:schemas-microsoft-com:office:office" xmlns:r="http://schemas.openxmlformats.org/officeDocument/2006/relationships" xmlns:m="http://schemas.openxmlformats.org/officeDocument/2006/math" xmlns:v="urn:schemas-microsoft-com:vml" xmlns:wp14="http://schemas.microsoft.com/office/word/2010/wordprocessingDrawing" xmlns:wp="http://schemas.openxmlformats.org/drawingml/2006/wordprocessingDrawing" xmlns:w10="urn:schemas-microsoft-com:office:word" xmlns:w="http://schemas.openxmlformats.org/wordprocessingml/2006/main" xmlns:w14="http://schemas.microsoft.com/office/word/2010/wordml" xmlns:w15="http://schemas.microsoft.com/office/word/2012/wordml" xmlns:wpg="http://schemas.microsoft.com/office/word/2010/wordprocessingGroup" xmlns:wpi="http://schemas.microsoft.com/office/word/2010/wordprocessingInk" xmlns:wne="http://schemas.microsoft.com/office/word/2006/wordml" xmlns:wps="http://schemas.microsoft.com/office/word/2010/wordprocessingShape" mc:Ignorable="w14 w15 wp14">
+<w:document xmlns:wpc="http://schemas.microsoft.com/office/word/2010/wordprocessingCanvas" xmlns:cx="http://schemas.microsoft.com/office/drawing/2014/chartex" xmlns:cx1="http://schemas.microsoft.com/office/drawing/2015/9/8/chartex" xmlns:cx2="http://schemas.microsoft.com/office/drawing/2015/10/21/chartex" xmlns:cx3="http://schemas.microsoft.com/office/drawing/2016/5/9/chartex" xmlns:cx4="http://schemas.microsoft.com/office/drawing/2016/5/10/chartex" xmlns:cx5="http://schemas.microsoft.com/office/drawing/2016/5/11/chartex" xmlns:cx6="http://schemas.microsoft.com/office/drawing/2016/5/12/chartex" xmlns:cx7="http://schemas.microsoft.com/office/drawing/2016/5/13/chartex" xmlns:cx8="http://schemas.microsoft.com/office/drawing/2016/5/14/chartex" xmlns:mc="http://schemas.openxmlformats.org/markup-compatibility/2006" xmlns:aink="http://schemas.microsoft.com/office/drawing/2016/ink" xmlns:am3d="http://schemas.microsoft.com/office/drawing/2017/model3d" xmlns:o="urn:schemas-microsoft-com:office:office" xmlns:oel="http://schemas.microsoft.com/office/2019/extlst" xmlns:r="http://schemas.openxmlformats.org/officeDocument/2006/relationships" xmlns:m="http://schemas.openxmlformats.org/officeDocument/2006/math" xmlns:v="urn:schemas-microsoft-com:vml" xmlns:wp14="http://schemas.microsoft.com/office/word/2010/wordprocessingDrawing" xmlns:wp="http://schemas.openxmlformats.org/drawingml/2006/wordprocessingDrawing" xmlns:w10="urn:schemas-microsoft-com:office:word" xmlns:w="http://schemas.openxmlformats.org/wordprocessingml/2006/main" xmlns:w14="http://schemas.microsoft.com/office/word/2010/wordml" xmlns:w15="http://schemas.microsoft.com/office/word/2012/wordml" xmlns:w16cex="http://schemas.microsoft.com/office/word/2018/wordml/cex" xmlns:w16cid="http://schemas.microsoft.com/office/word/2016/wordml/cid" xmlns:w16="http://schemas.microsoft.com/office/word/2018/wordml" xmlns:w16sdtdh="http://schemas.microsoft.com/office/word/2020/wordml/sdtdatahash" xmlns:w16se="http://schemas.microsoft.com/office/word/2015/wordml/symex" xmlns:wpg="http://schemas.microsoft.com/office/word/2010/wordprocessingGroup" xmlns:wpi="http://schemas.microsoft.com/office/word/2010/wordprocessingInk" xmlns:wne="http://schemas.microsoft.com/office/word/2006/wordml" xmlns:wps="http://schemas.microsoft.com/office/word/2010/wordprocessingShape" mc:Ignorable="w14 w15 w16se w16cid w16 w16cex w16sdtdh wp14">
   <w:body>
     <w:p>
       <w:pPr>
@@ -15,7 +15,21 @@
         <w:rPr>
           <w:rFonts w:ascii="Times New Roman" w:hAnsi="Times New Roman" w:cs="Times New Roman"/>
         </w:rPr>
-        <w:t>Jeneen Gnilka, Tim Mandel, Austin Vasquez</w:t>
+        <w:t xml:space="preserve">Jeneen </w:t>
+      </w:r>
+      <w:proofErr w:type="spellStart"/>
+      <w:r>
+        <w:rPr>
+          <w:rFonts w:ascii="Times New Roman" w:hAnsi="Times New Roman" w:cs="Times New Roman"/>
+        </w:rPr>
+        <w:t>Gnilka</w:t>
+      </w:r>
+      <w:proofErr w:type="spellEnd"/>
+      <w:r>
+        <w:rPr>
+          <w:rFonts w:ascii="Times New Roman" w:hAnsi="Times New Roman" w:cs="Times New Roman"/>
+        </w:rPr>
+        <w:t>, Tim Mandel, Austin Vasquez</w:t>
       </w:r>
     </w:p>
     <w:p>
@@ -31,7 +45,21 @@
         <w:rPr>
           <w:rFonts w:ascii="Times New Roman" w:hAnsi="Times New Roman" w:cs="Times New Roman"/>
         </w:rPr>
-        <w:t>Project 1: AirBnb Analysis</w:t>
+        <w:t xml:space="preserve">Project 1: </w:t>
+      </w:r>
+      <w:proofErr w:type="spellStart"/>
+      <w:r>
+        <w:rPr>
+          <w:rFonts w:ascii="Times New Roman" w:hAnsi="Times New Roman" w:cs="Times New Roman"/>
+        </w:rPr>
+        <w:t>AirBnb</w:t>
+      </w:r>
+      <w:proofErr w:type="spellEnd"/>
+      <w:r>
+        <w:rPr>
+          <w:rFonts w:ascii="Times New Roman" w:hAnsi="Times New Roman" w:cs="Times New Roman"/>
+        </w:rPr>
+        <w:t xml:space="preserve"> Analysis</w:t>
       </w:r>
     </w:p>
     <w:p>
@@ -94,7 +122,35 @@
           <w:rFonts w:ascii="Times New Roman" w:hAnsi="Times New Roman" w:cs="Times New Roman"/>
         </w:rPr>
         <w:tab/>
-        <w:t>In this project we chose to analyze the Airbnb data from three different areas of the United States: Asheville, NC, Columbus, OH and Rhode Island. We gathered the data from an online source called insideairbnb.com. From there, we cleaned the data using Pandas in Jupyter Notebook. We then utilized Matplotlib in order to create visualizations for the data. We then compiled our findings into a PowerPoint which we then presented to the class. The following are our findings.</w:t>
+        <w:t xml:space="preserve">In this project we chose to analyze the Airbnb data from three different areas of the United States: Asheville, NC, Columbus, OH and Rhode Island. We gathered the data from an online source called insideairbnb.com. From there, we cleaned the data using Pandas in </w:t>
+      </w:r>
+      <w:proofErr w:type="spellStart"/>
+      <w:r>
+        <w:rPr>
+          <w:rFonts w:ascii="Times New Roman" w:hAnsi="Times New Roman" w:cs="Times New Roman"/>
+        </w:rPr>
+        <w:t>Jupyter</w:t>
+      </w:r>
+      <w:proofErr w:type="spellEnd"/>
+      <w:r>
+        <w:rPr>
+          <w:rFonts w:ascii="Times New Roman" w:hAnsi="Times New Roman" w:cs="Times New Roman"/>
+        </w:rPr>
+        <w:t xml:space="preserve"> Notebook. We then utilized Matplotlib </w:t>
+      </w:r>
+      <w:proofErr w:type="gramStart"/>
+      <w:r>
+        <w:rPr>
+          <w:rFonts w:ascii="Times New Roman" w:hAnsi="Times New Roman" w:cs="Times New Roman"/>
+        </w:rPr>
+        <w:t>in order to</w:t>
+      </w:r>
+      <w:proofErr w:type="gramEnd"/>
+      <w:r>
+        <w:rPr>
+          <w:rFonts w:ascii="Times New Roman" w:hAnsi="Times New Roman" w:cs="Times New Roman"/>
+        </w:rPr>
+        <w:t xml:space="preserve"> create visualizations for the data. We then compiled our findings into a PowerPoint which we then presented to the class. The following are our findings.</w:t>
       </w:r>
     </w:p>
     <w:p>
@@ -136,7 +192,21 @@
         <w:rPr>
           <w:rFonts w:ascii="Times New Roman" w:hAnsi="Times New Roman" w:cs="Times New Roman"/>
         </w:rPr>
-        <w:t>An initial analysis of AirBnbs was conducted based on the three categories: number of bedrooms, number of beds, and number of bathrooms. As expected, the average price per night became more expensive as numbers increased in each of the three categories. Interestingly, there was only a marginal increase between number of half bathrooms in relation to number of bedrooms (i.e., a two-bedroom two and a half bath property only had a slight increase in average price per night compared to a two-bedroom two-bathroom property).</w:t>
+        <w:t xml:space="preserve">An initial analysis of </w:t>
+      </w:r>
+      <w:proofErr w:type="spellStart"/>
+      <w:r>
+        <w:rPr>
+          <w:rFonts w:ascii="Times New Roman" w:hAnsi="Times New Roman" w:cs="Times New Roman"/>
+        </w:rPr>
+        <w:t>AirBnbs</w:t>
+      </w:r>
+      <w:proofErr w:type="spellEnd"/>
+      <w:r>
+        <w:rPr>
+          <w:rFonts w:ascii="Times New Roman" w:hAnsi="Times New Roman" w:cs="Times New Roman"/>
+        </w:rPr>
+        <w:t xml:space="preserve"> was conducted based on the three categories: number of bedrooms, number of beds, and number of bathrooms. As expected, the average price per night became more expensive as numbers increased in each of the three categories. Interestingly, there was only a marginal increase between number of half bathrooms in relation to number of bedrooms (i.e., a two-bedroom two and a half bath property only had a slight increase in average price per night compared to a two-bedroom two-bathroom property).</w:t>
       </w:r>
     </w:p>
     <w:p>
@@ -156,7 +226,7 @@
           <w:noProof/>
         </w:rPr>
         <w:drawing>
-          <wp:anchor distT="0" distB="0" distL="114300" distR="114300" simplePos="0" relativeHeight="251651584" behindDoc="0" locked="0" layoutInCell="1" allowOverlap="1" wp14:anchorId="409D76D9" wp14:editId="52523CD8">
+          <wp:anchor distT="0" distB="0" distL="114300" distR="114300" simplePos="0" relativeHeight="251651584" behindDoc="0" locked="0" layoutInCell="1" allowOverlap="1" wp14:anchorId="409D76D9" wp14:editId="0E47475B">
             <wp:simplePos x="0" y="0"/>
             <wp:positionH relativeFrom="column">
               <wp:posOffset>4395200</wp:posOffset>
@@ -170,7 +240,7 @@
             <wp:docPr id="7" name="Picture 6" descr="A graph of bathroom and average price&#10;&#10;Description automatically generated">
               <a:extLst xmlns:a="http://schemas.openxmlformats.org/drawingml/2006/main">
                 <a:ext uri="{FF2B5EF4-FFF2-40B4-BE49-F238E27FC236}">
-                  <a16:creationId xmlns:a16="http://schemas.microsoft.com/office/drawing/2014/main" xmlns:w16se="http://schemas.microsoft.com/office/word/2015/wordml/symex" xmlns:w16sdtdh="http://schemas.microsoft.com/office/word/2020/wordml/sdtdatahash" xmlns:w16="http://schemas.microsoft.com/office/word/2018/wordml" xmlns:w16cid="http://schemas.microsoft.com/office/word/2016/wordml/cid" xmlns:w16cex="http://schemas.microsoft.com/office/word/2018/wordml/cex" xmlns:w="http://schemas.openxmlformats.org/wordprocessingml/2006/main" xmlns:w10="urn:schemas-microsoft-com:office:word" xmlns:v="urn:schemas-microsoft-com:vml" xmlns:oel="http://schemas.microsoft.com/office/2019/extlst" xmlns:o="urn:schemas-microsoft-com:office:office" xmlns:am3d="http://schemas.microsoft.com/office/drawing/2017/model3d" xmlns:aink="http://schemas.microsoft.com/office/drawing/2016/ink" xmlns:cx8="http://schemas.microsoft.com/office/drawing/2016/5/14/chartex" xmlns:cx7="http://schemas.microsoft.com/office/drawing/2016/5/13/chartex" xmlns:cx6="http://schemas.microsoft.com/office/drawing/2016/5/12/chartex" xmlns:cx5="http://schemas.microsoft.com/office/drawing/2016/5/11/chartex" xmlns:cx4="http://schemas.microsoft.com/office/drawing/2016/5/10/chartex" xmlns:cx3="http://schemas.microsoft.com/office/drawing/2016/5/9/chartex" xmlns:cx2="http://schemas.microsoft.com/office/drawing/2015/10/21/chartex" xmlns:cx1="http://schemas.microsoft.com/office/drawing/2015/9/8/chartex" xmlns:cx="http://schemas.microsoft.com/office/drawing/2014/chartex" xmlns="" id="{7B7F2568-F3A5-66C0-9183-D2E51FACA97A}"/>
+                  <a16:creationId xmlns:a16="http://schemas.microsoft.com/office/drawing/2014/main" id="{7B7F2568-F3A5-66C0-9183-D2E51FACA97A}"/>
                 </a:ext>
               </a:extLst>
             </wp:docPr>
@@ -184,7 +254,7 @@
                     <pic:cNvPr id="7" name="Picture 6" descr="A graph of bathroom and average price&#10;&#10;Description automatically generated">
                       <a:extLst>
                         <a:ext uri="{FF2B5EF4-FFF2-40B4-BE49-F238E27FC236}">
-                          <a16:creationId xmlns:a16="http://schemas.microsoft.com/office/drawing/2014/main" xmlns:w16se="http://schemas.microsoft.com/office/word/2015/wordml/symex" xmlns:w16sdtdh="http://schemas.microsoft.com/office/word/2020/wordml/sdtdatahash" xmlns:w16="http://schemas.microsoft.com/office/word/2018/wordml" xmlns:w16cid="http://schemas.microsoft.com/office/word/2016/wordml/cid" xmlns:w16cex="http://schemas.microsoft.com/office/word/2018/wordml/cex" xmlns:w="http://schemas.openxmlformats.org/wordprocessingml/2006/main" xmlns:w10="urn:schemas-microsoft-com:office:word" xmlns:v="urn:schemas-microsoft-com:vml" xmlns:oel="http://schemas.microsoft.com/office/2019/extlst" xmlns:o="urn:schemas-microsoft-com:office:office" xmlns:am3d="http://schemas.microsoft.com/office/drawing/2017/model3d" xmlns:aink="http://schemas.microsoft.com/office/drawing/2016/ink" xmlns:cx8="http://schemas.microsoft.com/office/drawing/2016/5/14/chartex" xmlns:cx7="http://schemas.microsoft.com/office/drawing/2016/5/13/chartex" xmlns:cx6="http://schemas.microsoft.com/office/drawing/2016/5/12/chartex" xmlns:cx5="http://schemas.microsoft.com/office/drawing/2016/5/11/chartex" xmlns:cx4="http://schemas.microsoft.com/office/drawing/2016/5/10/chartex" xmlns:cx3="http://schemas.microsoft.com/office/drawing/2016/5/9/chartex" xmlns:cx2="http://schemas.microsoft.com/office/drawing/2015/10/21/chartex" xmlns:cx1="http://schemas.microsoft.com/office/drawing/2015/9/8/chartex" xmlns:cx="http://schemas.microsoft.com/office/drawing/2014/chartex" xmlns="" id="{7B7F2568-F3A5-66C0-9183-D2E51FACA97A}"/>
+                          <a16:creationId xmlns:a16="http://schemas.microsoft.com/office/drawing/2014/main" id="{7B7F2568-F3A5-66C0-9183-D2E51FACA97A}"/>
                         </a:ext>
                       </a:extLst>
                     </pic:cNvPr>
@@ -233,7 +303,7 @@
           <w:szCs w:val="24"/>
         </w:rPr>
         <w:drawing>
-          <wp:anchor distT="0" distB="0" distL="114300" distR="114300" simplePos="0" relativeHeight="251659776" behindDoc="0" locked="0" layoutInCell="1" allowOverlap="1" wp14:anchorId="536085C1" wp14:editId="23E57D37">
+          <wp:anchor distT="0" distB="0" distL="114300" distR="114300" simplePos="0" relativeHeight="251659776" behindDoc="0" locked="0" layoutInCell="1" allowOverlap="1" wp14:anchorId="536085C1" wp14:editId="5FC7C7C2">
             <wp:simplePos x="0" y="0"/>
             <wp:positionH relativeFrom="column">
               <wp:posOffset>1994481</wp:posOffset>
@@ -247,7 +317,7 @@
             <wp:docPr id="6" name="Picture 5" descr="A graph of blue and white lines&#10;&#10;Description automatically generated">
               <a:extLst xmlns:a="http://schemas.openxmlformats.org/drawingml/2006/main">
                 <a:ext uri="{FF2B5EF4-FFF2-40B4-BE49-F238E27FC236}">
-                  <a16:creationId xmlns:a16="http://schemas.microsoft.com/office/drawing/2014/main" xmlns:w16se="http://schemas.microsoft.com/office/word/2015/wordml/symex" xmlns:w16sdtdh="http://schemas.microsoft.com/office/word/2020/wordml/sdtdatahash" xmlns:w16="http://schemas.microsoft.com/office/word/2018/wordml" xmlns:w16cid="http://schemas.microsoft.com/office/word/2016/wordml/cid" xmlns:w16cex="http://schemas.microsoft.com/office/word/2018/wordml/cex" xmlns:w="http://schemas.openxmlformats.org/wordprocessingml/2006/main" xmlns:w10="urn:schemas-microsoft-com:office:word" xmlns:v="urn:schemas-microsoft-com:vml" xmlns:oel="http://schemas.microsoft.com/office/2019/extlst" xmlns:o="urn:schemas-microsoft-com:office:office" xmlns:am3d="http://schemas.microsoft.com/office/drawing/2017/model3d" xmlns:aink="http://schemas.microsoft.com/office/drawing/2016/ink" xmlns:cx8="http://schemas.microsoft.com/office/drawing/2016/5/14/chartex" xmlns:cx7="http://schemas.microsoft.com/office/drawing/2016/5/13/chartex" xmlns:cx6="http://schemas.microsoft.com/office/drawing/2016/5/12/chartex" xmlns:cx5="http://schemas.microsoft.com/office/drawing/2016/5/11/chartex" xmlns:cx4="http://schemas.microsoft.com/office/drawing/2016/5/10/chartex" xmlns:cx3="http://schemas.microsoft.com/office/drawing/2016/5/9/chartex" xmlns:cx2="http://schemas.microsoft.com/office/drawing/2015/10/21/chartex" xmlns:cx1="http://schemas.microsoft.com/office/drawing/2015/9/8/chartex" xmlns:cx="http://schemas.microsoft.com/office/drawing/2014/chartex" xmlns="" id="{9AC7C7D9-462E-D432-B27A-29A1CAA1B93B}"/>
+                  <a16:creationId xmlns:a16="http://schemas.microsoft.com/office/drawing/2014/main" id="{9AC7C7D9-462E-D432-B27A-29A1CAA1B93B}"/>
                 </a:ext>
               </a:extLst>
             </wp:docPr>
@@ -261,7 +331,7 @@
                     <pic:cNvPr id="6" name="Picture 5" descr="A graph of blue and white lines&#10;&#10;Description automatically generated">
                       <a:extLst>
                         <a:ext uri="{FF2B5EF4-FFF2-40B4-BE49-F238E27FC236}">
-                          <a16:creationId xmlns:a16="http://schemas.microsoft.com/office/drawing/2014/main" xmlns:w16se="http://schemas.microsoft.com/office/word/2015/wordml/symex" xmlns:w16sdtdh="http://schemas.microsoft.com/office/word/2020/wordml/sdtdatahash" xmlns:w16="http://schemas.microsoft.com/office/word/2018/wordml" xmlns:w16cid="http://schemas.microsoft.com/office/word/2016/wordml/cid" xmlns:w16cex="http://schemas.microsoft.com/office/word/2018/wordml/cex" xmlns:w="http://schemas.openxmlformats.org/wordprocessingml/2006/main" xmlns:w10="urn:schemas-microsoft-com:office:word" xmlns:v="urn:schemas-microsoft-com:vml" xmlns:oel="http://schemas.microsoft.com/office/2019/extlst" xmlns:o="urn:schemas-microsoft-com:office:office" xmlns:am3d="http://schemas.microsoft.com/office/drawing/2017/model3d" xmlns:aink="http://schemas.microsoft.com/office/drawing/2016/ink" xmlns:cx8="http://schemas.microsoft.com/office/drawing/2016/5/14/chartex" xmlns:cx7="http://schemas.microsoft.com/office/drawing/2016/5/13/chartex" xmlns:cx6="http://schemas.microsoft.com/office/drawing/2016/5/12/chartex" xmlns:cx5="http://schemas.microsoft.com/office/drawing/2016/5/11/chartex" xmlns:cx4="http://schemas.microsoft.com/office/drawing/2016/5/10/chartex" xmlns:cx3="http://schemas.microsoft.com/office/drawing/2016/5/9/chartex" xmlns:cx2="http://schemas.microsoft.com/office/drawing/2015/10/21/chartex" xmlns:cx1="http://schemas.microsoft.com/office/drawing/2015/9/8/chartex" xmlns:cx="http://schemas.microsoft.com/office/drawing/2014/chartex" xmlns="" id="{9AC7C7D9-462E-D432-B27A-29A1CAA1B93B}"/>
+                          <a16:creationId xmlns:a16="http://schemas.microsoft.com/office/drawing/2014/main" id="{9AC7C7D9-462E-D432-B27A-29A1CAA1B93B}"/>
                         </a:ext>
                       </a:extLst>
                     </pic:cNvPr>
@@ -468,7 +538,7 @@
             <wp:docPr id="5" name="Picture 4" descr="A screenshot of a room&#10;&#10;Description automatically generated">
               <a:extLst xmlns:a="http://schemas.openxmlformats.org/drawingml/2006/main">
                 <a:ext uri="{FF2B5EF4-FFF2-40B4-BE49-F238E27FC236}">
-                  <a16:creationId xmlns:a16="http://schemas.microsoft.com/office/drawing/2014/main" xmlns:w16se="http://schemas.microsoft.com/office/word/2015/wordml/symex" xmlns:w16sdtdh="http://schemas.microsoft.com/office/word/2020/wordml/sdtdatahash" xmlns:w16="http://schemas.microsoft.com/office/word/2018/wordml" xmlns:w16cid="http://schemas.microsoft.com/office/word/2016/wordml/cid" xmlns:w16cex="http://schemas.microsoft.com/office/word/2018/wordml/cex" xmlns:w="http://schemas.openxmlformats.org/wordprocessingml/2006/main" xmlns:w10="urn:schemas-microsoft-com:office:word" xmlns:v="urn:schemas-microsoft-com:vml" xmlns:oel="http://schemas.microsoft.com/office/2019/extlst" xmlns:o="urn:schemas-microsoft-com:office:office" xmlns:am3d="http://schemas.microsoft.com/office/drawing/2017/model3d" xmlns:aink="http://schemas.microsoft.com/office/drawing/2016/ink" xmlns:cx8="http://schemas.microsoft.com/office/drawing/2016/5/14/chartex" xmlns:cx7="http://schemas.microsoft.com/office/drawing/2016/5/13/chartex" xmlns:cx6="http://schemas.microsoft.com/office/drawing/2016/5/12/chartex" xmlns:cx5="http://schemas.microsoft.com/office/drawing/2016/5/11/chartex" xmlns:cx4="http://schemas.microsoft.com/office/drawing/2016/5/10/chartex" xmlns:cx3="http://schemas.microsoft.com/office/drawing/2016/5/9/chartex" xmlns:cx2="http://schemas.microsoft.com/office/drawing/2015/10/21/chartex" xmlns:cx1="http://schemas.microsoft.com/office/drawing/2015/9/8/chartex" xmlns:cx="http://schemas.microsoft.com/office/drawing/2014/chartex" xmlns="" id="{FB4F6037-D206-B752-090B-ACF8A1DB67F6}"/>
+                  <a16:creationId xmlns:a16="http://schemas.microsoft.com/office/drawing/2014/main" id="{FB4F6037-D206-B752-090B-ACF8A1DB67F6}"/>
                 </a:ext>
               </a:extLst>
             </wp:docPr>
@@ -482,7 +552,7 @@
                     <pic:cNvPr id="5" name="Picture 4" descr="A screenshot of a room&#10;&#10;Description automatically generated">
                       <a:extLst>
                         <a:ext uri="{FF2B5EF4-FFF2-40B4-BE49-F238E27FC236}">
-                          <a16:creationId xmlns:a16="http://schemas.microsoft.com/office/drawing/2014/main" xmlns:w16se="http://schemas.microsoft.com/office/word/2015/wordml/symex" xmlns:w16sdtdh="http://schemas.microsoft.com/office/word/2020/wordml/sdtdatahash" xmlns:w16="http://schemas.microsoft.com/office/word/2018/wordml" xmlns:w16cid="http://schemas.microsoft.com/office/word/2016/wordml/cid" xmlns:w16cex="http://schemas.microsoft.com/office/word/2018/wordml/cex" xmlns:w="http://schemas.openxmlformats.org/wordprocessingml/2006/main" xmlns:w10="urn:schemas-microsoft-com:office:word" xmlns:v="urn:schemas-microsoft-com:vml" xmlns:oel="http://schemas.microsoft.com/office/2019/extlst" xmlns:o="urn:schemas-microsoft-com:office:office" xmlns:am3d="http://schemas.microsoft.com/office/drawing/2017/model3d" xmlns:aink="http://schemas.microsoft.com/office/drawing/2016/ink" xmlns:cx8="http://schemas.microsoft.com/office/drawing/2016/5/14/chartex" xmlns:cx7="http://schemas.microsoft.com/office/drawing/2016/5/13/chartex" xmlns:cx6="http://schemas.microsoft.com/office/drawing/2016/5/12/chartex" xmlns:cx5="http://schemas.microsoft.com/office/drawing/2016/5/11/chartex" xmlns:cx4="http://schemas.microsoft.com/office/drawing/2016/5/10/chartex" xmlns:cx3="http://schemas.microsoft.com/office/drawing/2016/5/9/chartex" xmlns:cx2="http://schemas.microsoft.com/office/drawing/2015/10/21/chartex" xmlns:cx1="http://schemas.microsoft.com/office/drawing/2015/9/8/chartex" xmlns:cx="http://schemas.microsoft.com/office/drawing/2014/chartex" xmlns="" id="{FB4F6037-D206-B752-090B-ACF8A1DB67F6}"/>
+                          <a16:creationId xmlns:a16="http://schemas.microsoft.com/office/drawing/2014/main" id="{FB4F6037-D206-B752-090B-ACF8A1DB67F6}"/>
                         </a:ext>
                       </a:extLst>
                     </pic:cNvPr>
@@ -659,7 +729,35 @@
           <w:rFonts w:ascii="Times New Roman" w:hAnsi="Times New Roman" w:cs="Times New Roman"/>
         </w:rPr>
         <w:tab/>
-        <w:t xml:space="preserve">After analyzing pricing of AirBnb properties next came the analysis related to reviews. There are 6 different weighted categories for ratings that reviews that produce a final review score presented on a property’s listing. The categories are: review scores accuracy, review scores cleanliness, review scores value, review scores communication, review scores check-in, and review scores location that are combined to create the overall review scores rating. Reviews were grouped by number of bedrooms and type of room. Average review scores of the different categories followed a similar pattern between all data sets (number of rooms and type of rooms). One interesting point to note is how the “value” category for private rooms vs entire home was scored lower for private rooms than entire homes/apartments. This could be related to only a minimal price difference between the two types of rooms. Customers might </w:t>
+        <w:t xml:space="preserve">After analyzing pricing of </w:t>
+      </w:r>
+      <w:proofErr w:type="spellStart"/>
+      <w:r>
+        <w:rPr>
+          <w:rFonts w:ascii="Times New Roman" w:hAnsi="Times New Roman" w:cs="Times New Roman"/>
+        </w:rPr>
+        <w:t>AirBnb</w:t>
+      </w:r>
+      <w:proofErr w:type="spellEnd"/>
+      <w:r>
+        <w:rPr>
+          <w:rFonts w:ascii="Times New Roman" w:hAnsi="Times New Roman" w:cs="Times New Roman"/>
+        </w:rPr>
+        <w:t xml:space="preserve"> properties next came the analysis related to reviews. There are 6 different weighted categories for ratings that reviews that produce a final review score presented on a property’s listing. The categories are: review scores accuracy, review scores cleanliness, review scores value, review scores communication, review scores check-in, and review </w:t>
+      </w:r>
+      <w:proofErr w:type="gramStart"/>
+      <w:r>
+        <w:rPr>
+          <w:rFonts w:ascii="Times New Roman" w:hAnsi="Times New Roman" w:cs="Times New Roman"/>
+        </w:rPr>
+        <w:t>scores</w:t>
+      </w:r>
+      <w:proofErr w:type="gramEnd"/>
+      <w:r>
+        <w:rPr>
+          <w:rFonts w:ascii="Times New Roman" w:hAnsi="Times New Roman" w:cs="Times New Roman"/>
+        </w:rPr>
+        <w:t xml:space="preserve"> location that are combined to create the overall review scores rating. Reviews were grouped by number of bedrooms and type of room. Average review scores of the different categories followed a similar pattern between all data sets (number of rooms and type of rooms). One interesting point to note is how the “value” category for private rooms vs entire home was scored lower for private rooms than entire homes/apartments. This could be related to only a minimal price difference between the two types of rooms. Customers might </w:t>
       </w:r>
       <w:r>
         <w:rPr>
@@ -853,7 +951,35 @@
         <w:rPr>
           <w:rFonts w:ascii="Times New Roman" w:hAnsi="Times New Roman" w:cs="Times New Roman"/>
         </w:rPr>
-        <w:t xml:space="preserve"> point of analysis was comparing hosts based on the total number of properties listed on AirBnb. Hosts were split into three groups: Hosts with one listing, hosts that have between 2-10 properties, and hosts that have greater than 10 properties. At initial glance, there appears to be differences in the average score ratings between the three groups. Scores follow the trend of the larger the more listings a host has, the lower overall rating is scored. One could hypothesize that this is due to the extra care single listing hosts can give than bigger hosts whom would have to take care of multiple properties. </w:t>
+        <w:t xml:space="preserve"> point of analysis was comparing hosts based on the total number of properties listed on </w:t>
+      </w:r>
+      <w:proofErr w:type="spellStart"/>
+      <w:r>
+        <w:rPr>
+          <w:rFonts w:ascii="Times New Roman" w:hAnsi="Times New Roman" w:cs="Times New Roman"/>
+        </w:rPr>
+        <w:t>AirBnb</w:t>
+      </w:r>
+      <w:proofErr w:type="spellEnd"/>
+      <w:r>
+        <w:rPr>
+          <w:rFonts w:ascii="Times New Roman" w:hAnsi="Times New Roman" w:cs="Times New Roman"/>
+        </w:rPr>
+        <w:t xml:space="preserve">. Hosts were split into three groups: Hosts with one listing, hosts that have between 2-10 properties, and hosts that have greater than 10 properties. At initial glance, there appears to be differences in the average score ratings between the three groups. Scores follow the trend of the larger the more listings a host has, the lower overall rating is scored. One could hypothesize that this is due to the extra care single listing hosts can give than bigger hosts </w:t>
+      </w:r>
+      <w:proofErr w:type="gramStart"/>
+      <w:r>
+        <w:rPr>
+          <w:rFonts w:ascii="Times New Roman" w:hAnsi="Times New Roman" w:cs="Times New Roman"/>
+        </w:rPr>
+        <w:t>whom</w:t>
+      </w:r>
+      <w:proofErr w:type="gramEnd"/>
+      <w:r>
+        <w:rPr>
+          <w:rFonts w:ascii="Times New Roman" w:hAnsi="Times New Roman" w:cs="Times New Roman"/>
+        </w:rPr>
+        <w:t xml:space="preserve"> would have to take care of multiple properties. </w:t>
       </w:r>
     </w:p>
     <w:p>
@@ -887,7 +1013,7 @@
             <wp:docPr id="8" name="Picture 7" descr="A screenshot of a test&#10;&#10;Description automatically generated">
               <a:extLst xmlns:a="http://schemas.openxmlformats.org/drawingml/2006/main">
                 <a:ext uri="{FF2B5EF4-FFF2-40B4-BE49-F238E27FC236}">
-                  <a16:creationId xmlns:a16="http://schemas.microsoft.com/office/drawing/2014/main" xmlns:w16se="http://schemas.microsoft.com/office/word/2015/wordml/symex" xmlns:w16sdtdh="http://schemas.microsoft.com/office/word/2020/wordml/sdtdatahash" xmlns:w16="http://schemas.microsoft.com/office/word/2018/wordml" xmlns:w16cid="http://schemas.microsoft.com/office/word/2016/wordml/cid" xmlns:w16cex="http://schemas.microsoft.com/office/word/2018/wordml/cex" xmlns:w="http://schemas.openxmlformats.org/wordprocessingml/2006/main" xmlns:w10="urn:schemas-microsoft-com:office:word" xmlns:v="urn:schemas-microsoft-com:vml" xmlns:oel="http://schemas.microsoft.com/office/2019/extlst" xmlns:o="urn:schemas-microsoft-com:office:office" xmlns:am3d="http://schemas.microsoft.com/office/drawing/2017/model3d" xmlns:aink="http://schemas.microsoft.com/office/drawing/2016/ink" xmlns:cx8="http://schemas.microsoft.com/office/drawing/2016/5/14/chartex" xmlns:cx7="http://schemas.microsoft.com/office/drawing/2016/5/13/chartex" xmlns:cx6="http://schemas.microsoft.com/office/drawing/2016/5/12/chartex" xmlns:cx5="http://schemas.microsoft.com/office/drawing/2016/5/11/chartex" xmlns:cx4="http://schemas.microsoft.com/office/drawing/2016/5/10/chartex" xmlns:cx3="http://schemas.microsoft.com/office/drawing/2016/5/9/chartex" xmlns:cx2="http://schemas.microsoft.com/office/drawing/2015/10/21/chartex" xmlns:cx1="http://schemas.microsoft.com/office/drawing/2015/9/8/chartex" xmlns:cx="http://schemas.microsoft.com/office/drawing/2014/chartex" xmlns="" id="{70CC82A4-B222-D975-1584-426B6480F716}"/>
+                  <a16:creationId xmlns:a16="http://schemas.microsoft.com/office/drawing/2014/main" id="{70CC82A4-B222-D975-1584-426B6480F716}"/>
                 </a:ext>
               </a:extLst>
             </wp:docPr>
@@ -901,7 +1027,7 @@
                     <pic:cNvPr id="8" name="Picture 7" descr="A screenshot of a test&#10;&#10;Description automatically generated">
                       <a:extLst>
                         <a:ext uri="{FF2B5EF4-FFF2-40B4-BE49-F238E27FC236}">
-                          <a16:creationId xmlns:a16="http://schemas.microsoft.com/office/drawing/2014/main" xmlns:w16se="http://schemas.microsoft.com/office/word/2015/wordml/symex" xmlns:w16sdtdh="http://schemas.microsoft.com/office/word/2020/wordml/sdtdatahash" xmlns:w16="http://schemas.microsoft.com/office/word/2018/wordml" xmlns:w16cid="http://schemas.microsoft.com/office/word/2016/wordml/cid" xmlns:w16cex="http://schemas.microsoft.com/office/word/2018/wordml/cex" xmlns:w="http://schemas.openxmlformats.org/wordprocessingml/2006/main" xmlns:w10="urn:schemas-microsoft-com:office:word" xmlns:v="urn:schemas-microsoft-com:vml" xmlns:oel="http://schemas.microsoft.com/office/2019/extlst" xmlns:o="urn:schemas-microsoft-com:office:office" xmlns:am3d="http://schemas.microsoft.com/office/drawing/2017/model3d" xmlns:aink="http://schemas.microsoft.com/office/drawing/2016/ink" xmlns:cx8="http://schemas.microsoft.com/office/drawing/2016/5/14/chartex" xmlns:cx7="http://schemas.microsoft.com/office/drawing/2016/5/13/chartex" xmlns:cx6="http://schemas.microsoft.com/office/drawing/2016/5/12/chartex" xmlns:cx5="http://schemas.microsoft.com/office/drawing/2016/5/11/chartex" xmlns:cx4="http://schemas.microsoft.com/office/drawing/2016/5/10/chartex" xmlns:cx3="http://schemas.microsoft.com/office/drawing/2016/5/9/chartex" xmlns:cx2="http://schemas.microsoft.com/office/drawing/2015/10/21/chartex" xmlns:cx1="http://schemas.microsoft.com/office/drawing/2015/9/8/chartex" xmlns:cx="http://schemas.microsoft.com/office/drawing/2014/chartex" xmlns="" id="{70CC82A4-B222-D975-1584-426B6480F716}"/>
+                          <a16:creationId xmlns:a16="http://schemas.microsoft.com/office/drawing/2014/main" id="{70CC82A4-B222-D975-1584-426B6480F716}"/>
                         </a:ext>
                       </a:extLst>
                     </pic:cNvPr>
@@ -995,7 +1121,7 @@
             <wp:docPr id="11" name="Picture 10" descr="A screenshot of a computer&#10;&#10;Description automatically generated">
               <a:extLst xmlns:a="http://schemas.openxmlformats.org/drawingml/2006/main">
                 <a:ext uri="{FF2B5EF4-FFF2-40B4-BE49-F238E27FC236}">
-                  <a16:creationId xmlns:a16="http://schemas.microsoft.com/office/drawing/2014/main" xmlns:w16se="http://schemas.microsoft.com/office/word/2015/wordml/symex" xmlns:w16sdtdh="http://schemas.microsoft.com/office/word/2020/wordml/sdtdatahash" xmlns:w16="http://schemas.microsoft.com/office/word/2018/wordml" xmlns:w16cid="http://schemas.microsoft.com/office/word/2016/wordml/cid" xmlns:w16cex="http://schemas.microsoft.com/office/word/2018/wordml/cex" xmlns:w="http://schemas.openxmlformats.org/wordprocessingml/2006/main" xmlns:w10="urn:schemas-microsoft-com:office:word" xmlns:v="urn:schemas-microsoft-com:vml" xmlns:oel="http://schemas.microsoft.com/office/2019/extlst" xmlns:o="urn:schemas-microsoft-com:office:office" xmlns:am3d="http://schemas.microsoft.com/office/drawing/2017/model3d" xmlns:aink="http://schemas.microsoft.com/office/drawing/2016/ink" xmlns:cx8="http://schemas.microsoft.com/office/drawing/2016/5/14/chartex" xmlns:cx7="http://schemas.microsoft.com/office/drawing/2016/5/13/chartex" xmlns:cx6="http://schemas.microsoft.com/office/drawing/2016/5/12/chartex" xmlns:cx5="http://schemas.microsoft.com/office/drawing/2016/5/11/chartex" xmlns:cx4="http://schemas.microsoft.com/office/drawing/2016/5/10/chartex" xmlns:cx3="http://schemas.microsoft.com/office/drawing/2016/5/9/chartex" xmlns:cx2="http://schemas.microsoft.com/office/drawing/2015/10/21/chartex" xmlns:cx1="http://schemas.microsoft.com/office/drawing/2015/9/8/chartex" xmlns:cx="http://schemas.microsoft.com/office/drawing/2014/chartex" xmlns="" id="{6DFA05D2-CD05-7B43-7D65-8D31A754B8A7}"/>
+                  <a16:creationId xmlns:a16="http://schemas.microsoft.com/office/drawing/2014/main" id="{6DFA05D2-CD05-7B43-7D65-8D31A754B8A7}"/>
                 </a:ext>
               </a:extLst>
             </wp:docPr>
@@ -1009,7 +1135,7 @@
                     <pic:cNvPr id="11" name="Picture 10" descr="A screenshot of a computer&#10;&#10;Description automatically generated">
                       <a:extLst>
                         <a:ext uri="{FF2B5EF4-FFF2-40B4-BE49-F238E27FC236}">
-                          <a16:creationId xmlns:a16="http://schemas.microsoft.com/office/drawing/2014/main" xmlns:w16se="http://schemas.microsoft.com/office/word/2015/wordml/symex" xmlns:w16sdtdh="http://schemas.microsoft.com/office/word/2020/wordml/sdtdatahash" xmlns:w16="http://schemas.microsoft.com/office/word/2018/wordml" xmlns:w16cid="http://schemas.microsoft.com/office/word/2016/wordml/cid" xmlns:w16cex="http://schemas.microsoft.com/office/word/2018/wordml/cex" xmlns:w="http://schemas.openxmlformats.org/wordprocessingml/2006/main" xmlns:w10="urn:schemas-microsoft-com:office:word" xmlns:v="urn:schemas-microsoft-com:vml" xmlns:oel="http://schemas.microsoft.com/office/2019/extlst" xmlns:o="urn:schemas-microsoft-com:office:office" xmlns:am3d="http://schemas.microsoft.com/office/drawing/2017/model3d" xmlns:aink="http://schemas.microsoft.com/office/drawing/2016/ink" xmlns:cx8="http://schemas.microsoft.com/office/drawing/2016/5/14/chartex" xmlns:cx7="http://schemas.microsoft.com/office/drawing/2016/5/13/chartex" xmlns:cx6="http://schemas.microsoft.com/office/drawing/2016/5/12/chartex" xmlns:cx5="http://schemas.microsoft.com/office/drawing/2016/5/11/chartex" xmlns:cx4="http://schemas.microsoft.com/office/drawing/2016/5/10/chartex" xmlns:cx3="http://schemas.microsoft.com/office/drawing/2016/5/9/chartex" xmlns:cx2="http://schemas.microsoft.com/office/drawing/2015/10/21/chartex" xmlns:cx1="http://schemas.microsoft.com/office/drawing/2015/9/8/chartex" xmlns:cx="http://schemas.microsoft.com/office/drawing/2014/chartex" xmlns="" id="{6DFA05D2-CD05-7B43-7D65-8D31A754B8A7}"/>
+                          <a16:creationId xmlns:a16="http://schemas.microsoft.com/office/drawing/2014/main" id="{6DFA05D2-CD05-7B43-7D65-8D31A754B8A7}"/>
                         </a:ext>
                       </a:extLst>
                     </pic:cNvPr>
@@ -1072,7 +1198,7 @@
             <wp:docPr id="9" name="Picture 8" descr="A screenshot of a computer&#10;&#10;Description automatically generated">
               <a:extLst xmlns:a="http://schemas.openxmlformats.org/drawingml/2006/main">
                 <a:ext uri="{FF2B5EF4-FFF2-40B4-BE49-F238E27FC236}">
-                  <a16:creationId xmlns:a16="http://schemas.microsoft.com/office/drawing/2014/main" xmlns:w16se="http://schemas.microsoft.com/office/word/2015/wordml/symex" xmlns:w16sdtdh="http://schemas.microsoft.com/office/word/2020/wordml/sdtdatahash" xmlns:w16="http://schemas.microsoft.com/office/word/2018/wordml" xmlns:w16cid="http://schemas.microsoft.com/office/word/2016/wordml/cid" xmlns:w16cex="http://schemas.microsoft.com/office/word/2018/wordml/cex" xmlns:w="http://schemas.openxmlformats.org/wordprocessingml/2006/main" xmlns:w10="urn:schemas-microsoft-com:office:word" xmlns:v="urn:schemas-microsoft-com:vml" xmlns:oel="http://schemas.microsoft.com/office/2019/extlst" xmlns:o="urn:schemas-microsoft-com:office:office" xmlns:am3d="http://schemas.microsoft.com/office/drawing/2017/model3d" xmlns:aink="http://schemas.microsoft.com/office/drawing/2016/ink" xmlns:cx8="http://schemas.microsoft.com/office/drawing/2016/5/14/chartex" xmlns:cx7="http://schemas.microsoft.com/office/drawing/2016/5/13/chartex" xmlns:cx6="http://schemas.microsoft.com/office/drawing/2016/5/12/chartex" xmlns:cx5="http://schemas.microsoft.com/office/drawing/2016/5/11/chartex" xmlns:cx4="http://schemas.microsoft.com/office/drawing/2016/5/10/chartex" xmlns:cx3="http://schemas.microsoft.com/office/drawing/2016/5/9/chartex" xmlns:cx2="http://schemas.microsoft.com/office/drawing/2015/10/21/chartex" xmlns:cx1="http://schemas.microsoft.com/office/drawing/2015/9/8/chartex" xmlns:cx="http://schemas.microsoft.com/office/drawing/2014/chartex" xmlns="" id="{145B70AD-C62E-02D2-E900-209BF46FE67A}"/>
+                  <a16:creationId xmlns:a16="http://schemas.microsoft.com/office/drawing/2014/main" id="{145B70AD-C62E-02D2-E900-209BF46FE67A}"/>
                 </a:ext>
               </a:extLst>
             </wp:docPr>
@@ -1086,7 +1212,7 @@
                     <pic:cNvPr id="9" name="Picture 8" descr="A screenshot of a computer&#10;&#10;Description automatically generated">
                       <a:extLst>
                         <a:ext uri="{FF2B5EF4-FFF2-40B4-BE49-F238E27FC236}">
-                          <a16:creationId xmlns:a16="http://schemas.microsoft.com/office/drawing/2014/main" xmlns:w16se="http://schemas.microsoft.com/office/word/2015/wordml/symex" xmlns:w16sdtdh="http://schemas.microsoft.com/office/word/2020/wordml/sdtdatahash" xmlns:w16="http://schemas.microsoft.com/office/word/2018/wordml" xmlns:w16cid="http://schemas.microsoft.com/office/word/2016/wordml/cid" xmlns:w16cex="http://schemas.microsoft.com/office/word/2018/wordml/cex" xmlns:w="http://schemas.openxmlformats.org/wordprocessingml/2006/main" xmlns:w10="urn:schemas-microsoft-com:office:word" xmlns:v="urn:schemas-microsoft-com:vml" xmlns:oel="http://schemas.microsoft.com/office/2019/extlst" xmlns:o="urn:schemas-microsoft-com:office:office" xmlns:am3d="http://schemas.microsoft.com/office/drawing/2017/model3d" xmlns:aink="http://schemas.microsoft.com/office/drawing/2016/ink" xmlns:cx8="http://schemas.microsoft.com/office/drawing/2016/5/14/chartex" xmlns:cx7="http://schemas.microsoft.com/office/drawing/2016/5/13/chartex" xmlns:cx6="http://schemas.microsoft.com/office/drawing/2016/5/12/chartex" xmlns:cx5="http://schemas.microsoft.com/office/drawing/2016/5/11/chartex" xmlns:cx4="http://schemas.microsoft.com/office/drawing/2016/5/10/chartex" xmlns:cx3="http://schemas.microsoft.com/office/drawing/2016/5/9/chartex" xmlns:cx2="http://schemas.microsoft.com/office/drawing/2015/10/21/chartex" xmlns:cx1="http://schemas.microsoft.com/office/drawing/2015/9/8/chartex" xmlns:cx="http://schemas.microsoft.com/office/drawing/2014/chartex" xmlns="" id="{145B70AD-C62E-02D2-E900-209BF46FE67A}"/>
+                          <a16:creationId xmlns:a16="http://schemas.microsoft.com/office/drawing/2014/main" id="{145B70AD-C62E-02D2-E900-209BF46FE67A}"/>
                         </a:ext>
                       </a:extLst>
                     </pic:cNvPr>
@@ -1155,8 +1281,18 @@
           <w:sz w:val="24"/>
           <w:szCs w:val="24"/>
         </w:rPr>
-        <w:t>Which of the three areas has the best market for Airbnbs</w:t>
-      </w:r>
+        <w:t xml:space="preserve">Which of the three areas has the best market for </w:t>
+      </w:r>
+      <w:proofErr w:type="spellStart"/>
+      <w:r>
+        <w:rPr>
+          <w:rFonts w:ascii="Times New Roman" w:hAnsi="Times New Roman" w:cs="Times New Roman"/>
+          <w:sz w:val="24"/>
+          <w:szCs w:val="24"/>
+        </w:rPr>
+        <w:t>Airbnbs</w:t>
+      </w:r>
+      <w:proofErr w:type="spellEnd"/>
       <w:r>
         <w:rPr>
           <w:rFonts w:ascii="Times New Roman" w:hAnsi="Times New Roman" w:cs="Times New Roman"/>
@@ -1198,7 +1334,43 @@
           <w:sz w:val="24"/>
           <w:szCs w:val="24"/>
         </w:rPr>
-        <w:t xml:space="preserve">A few different factors go into answering this question. The first is the amount of Airbnbs available. Rhode Island had the most with ~5,300. Asheville had the second most with ~3,300 and Columbus the least with ~2,500. The next factor, average price of an Airbnb followed a similar pattern. Rhode Island was the most expensive at $345 per night on average. Then came Asheville at $177 per night and finally Columbus with an average price of $154. We found that the third factor, average rating, was not statistically significant. Therefore we looked outside the data to find another factor: the </w:t>
+        <w:t xml:space="preserve">A few different factors go into answering this question. The first is the amount of </w:t>
+      </w:r>
+      <w:proofErr w:type="spellStart"/>
+      <w:r>
+        <w:rPr>
+          <w:rFonts w:ascii="Times New Roman" w:hAnsi="Times New Roman" w:cs="Times New Roman"/>
+          <w:sz w:val="24"/>
+          <w:szCs w:val="24"/>
+        </w:rPr>
+        <w:t>Airbnbs</w:t>
+      </w:r>
+      <w:proofErr w:type="spellEnd"/>
+      <w:r>
+        <w:rPr>
+          <w:rFonts w:ascii="Times New Roman" w:hAnsi="Times New Roman" w:cs="Times New Roman"/>
+          <w:sz w:val="24"/>
+          <w:szCs w:val="24"/>
+        </w:rPr>
+        <w:t xml:space="preserve"> available. Rhode Island had the most with ~5,300. Asheville had the second most with ~3,300 and Columbus the least with ~2,500. The next factor, average price of an Airbnb followed a similar pattern. Rhode Island was the most expensive at $345 per night on average. Then came Asheville at $177 per night and finally Columbus with an average price of $154. We found that the third factor, average rating, was not statistically significant. </w:t>
+      </w:r>
+      <w:proofErr w:type="gramStart"/>
+      <w:r>
+        <w:rPr>
+          <w:rFonts w:ascii="Times New Roman" w:hAnsi="Times New Roman" w:cs="Times New Roman"/>
+          <w:sz w:val="24"/>
+          <w:szCs w:val="24"/>
+        </w:rPr>
+        <w:t>Therefore</w:t>
+      </w:r>
+      <w:proofErr w:type="gramEnd"/>
+      <w:r>
+        <w:rPr>
+          <w:rFonts w:ascii="Times New Roman" w:hAnsi="Times New Roman" w:cs="Times New Roman"/>
+          <w:sz w:val="24"/>
+          <w:szCs w:val="24"/>
+        </w:rPr>
+        <w:t xml:space="preserve"> we looked outside the data to find another factor: the </w:t>
       </w:r>
       <w:r>
         <w:rPr>
@@ -1230,21 +1402,463 @@
           <w:sz w:val="24"/>
           <w:szCs w:val="24"/>
         </w:rPr>
-        <w:t>Given the small population, the lower end of average price, and having more than 3,000 listings, we determined that Asheville, North Carolina has the best market for Airbnbs.</w:t>
-      </w:r>
-    </w:p>
-    <w:p>
-      <w:pPr>
-        <w:spacing w:line="480" w:lineRule="auto"/>
-        <w:contextualSpacing/>
-        <w:rPr>
-          <w:rFonts w:ascii="Times New Roman" w:hAnsi="Times New Roman" w:cs="Times New Roman"/>
-          <w:sz w:val="24"/>
-          <w:szCs w:val="24"/>
-        </w:rPr>
-      </w:pPr>
-      <w:bookmarkStart w:id="0" w:name="_GoBack"/>
-      <w:bookmarkEnd w:id="0"/>
+        <w:t xml:space="preserve">Given the small population, the lower end of average price, and having more than 3,000 listings, we determined that Asheville, North Carolina has the best market for </w:t>
+      </w:r>
+      <w:proofErr w:type="spellStart"/>
+      <w:r>
+        <w:rPr>
+          <w:rFonts w:ascii="Times New Roman" w:hAnsi="Times New Roman" w:cs="Times New Roman"/>
+          <w:sz w:val="24"/>
+          <w:szCs w:val="24"/>
+        </w:rPr>
+        <w:t>Airbnbs</w:t>
+      </w:r>
+      <w:proofErr w:type="spellEnd"/>
+      <w:r>
+        <w:rPr>
+          <w:rFonts w:ascii="Times New Roman" w:hAnsi="Times New Roman" w:cs="Times New Roman"/>
+          <w:sz w:val="24"/>
+          <w:szCs w:val="24"/>
+        </w:rPr>
+        <w:t>.</w:t>
+      </w:r>
+    </w:p>
+    <w:p>
+      <w:pPr>
+        <w:spacing w:line="480" w:lineRule="auto"/>
+        <w:contextualSpacing/>
+        <w:rPr>
+          <w:rFonts w:ascii="Times New Roman" w:hAnsi="Times New Roman" w:cs="Times New Roman"/>
+          <w:sz w:val="24"/>
+          <w:szCs w:val="24"/>
+        </w:rPr>
+      </w:pPr>
+    </w:p>
+    <w:p>
+      <w:pPr>
+        <w:spacing w:line="480" w:lineRule="auto"/>
+        <w:contextualSpacing/>
+        <w:rPr>
+          <w:rFonts w:ascii="Times New Roman" w:hAnsi="Times New Roman" w:cs="Times New Roman"/>
+          <w:sz w:val="24"/>
+          <w:szCs w:val="24"/>
+        </w:rPr>
+      </w:pPr>
+      <w:r>
+        <w:rPr>
+          <w:rFonts w:ascii="Times New Roman" w:hAnsi="Times New Roman" w:cs="Times New Roman"/>
+          <w:sz w:val="24"/>
+          <w:szCs w:val="24"/>
+        </w:rPr>
+        <w:lastRenderedPageBreak/>
+        <w:t>Statistical Analysis:</w:t>
+      </w:r>
+    </w:p>
+    <w:p>
+      <w:pPr>
+        <w:spacing w:line="480" w:lineRule="auto"/>
+        <w:contextualSpacing/>
+        <w:rPr>
+          <w:rFonts w:ascii="Times New Roman" w:hAnsi="Times New Roman" w:cs="Times New Roman"/>
+          <w:sz w:val="24"/>
+          <w:szCs w:val="24"/>
+        </w:rPr>
+      </w:pPr>
+      <w:r>
+        <w:rPr>
+          <w:rFonts w:ascii="Times New Roman" w:hAnsi="Times New Roman" w:cs="Times New Roman"/>
+          <w:sz w:val="24"/>
+          <w:szCs w:val="24"/>
+        </w:rPr>
+        <w:drawing>
+          <wp:inline distT="0" distB="0" distL="0" distR="0" wp14:anchorId="4C7E0116" wp14:editId="001A97D6">
+            <wp:extent cx="3718560" cy="883920"/>
+            <wp:effectExtent l="0" t="0" r="0" b="0"/>
+            <wp:docPr id="1661790919" name="Picture 1661790919">
+              <a:extLst xmlns:a="http://schemas.openxmlformats.org/drawingml/2006/main">
+                <a:ext uri="{FF2B5EF4-FFF2-40B4-BE49-F238E27FC236}">
+                  <a16:creationId xmlns:a16="http://schemas.microsoft.com/office/drawing/2014/main" id="{9C6C5C93-39CE-C0FD-C905-AAADB03E1E86}"/>
+                </a:ext>
+              </a:extLst>
+            </wp:docPr>
+            <wp:cNvGraphicFramePr>
+              <a:graphicFrameLocks xmlns:a="http://schemas.openxmlformats.org/drawingml/2006/main" noChangeAspect="1"/>
+            </wp:cNvGraphicFramePr>
+            <a:graphic xmlns:a="http://schemas.openxmlformats.org/drawingml/2006/main">
+              <a:graphicData uri="http://schemas.openxmlformats.org/drawingml/2006/picture">
+                <pic:pic xmlns:pic="http://schemas.openxmlformats.org/drawingml/2006/picture">
+                  <pic:nvPicPr>
+                    <pic:cNvPr id="5" name="Picture 4">
+                      <a:extLst>
+                        <a:ext uri="{FF2B5EF4-FFF2-40B4-BE49-F238E27FC236}">
+                          <a16:creationId xmlns:a16="http://schemas.microsoft.com/office/drawing/2014/main" id="{9C6C5C93-39CE-C0FD-C905-AAADB03E1E86}"/>
+                        </a:ext>
+                      </a:extLst>
+                    </pic:cNvPr>
+                    <pic:cNvPicPr>
+                      <a:picLocks noChangeAspect="1"/>
+                    </pic:cNvPicPr>
+                  </pic:nvPicPr>
+                  <pic:blipFill>
+                    <a:blip r:embed="rId13"/>
+                    <a:stretch>
+                      <a:fillRect/>
+                    </a:stretch>
+                  </pic:blipFill>
+                  <pic:spPr>
+                    <a:xfrm>
+                      <a:off x="0" y="0"/>
+                      <a:ext cx="3718560" cy="883920"/>
+                    </a:xfrm>
+                    <a:prstGeom prst="rect">
+                      <a:avLst/>
+                    </a:prstGeom>
+                  </pic:spPr>
+                </pic:pic>
+              </a:graphicData>
+            </a:graphic>
+          </wp:inline>
+        </w:drawing>
+      </w:r>
+    </w:p>
+    <w:p>
+      <w:pPr>
+        <w:spacing w:line="480" w:lineRule="auto"/>
+        <w:contextualSpacing/>
+        <w:rPr>
+          <w:rFonts w:ascii="Times New Roman" w:hAnsi="Times New Roman" w:cs="Times New Roman"/>
+          <w:sz w:val="24"/>
+          <w:szCs w:val="24"/>
+        </w:rPr>
+      </w:pPr>
+      <w:r>
+        <w:rPr>
+          <w:rFonts w:ascii="Times New Roman" w:hAnsi="Times New Roman" w:cs="Times New Roman"/>
+          <w:sz w:val="24"/>
+          <w:szCs w:val="24"/>
+        </w:rPr>
+        <w:drawing>
+          <wp:anchor distT="0" distB="0" distL="114300" distR="114300" simplePos="0" relativeHeight="251675136" behindDoc="0" locked="0" layoutInCell="1" allowOverlap="1" wp14:anchorId="361C7637" wp14:editId="58C05174">
+            <wp:simplePos x="0" y="0"/>
+            <wp:positionH relativeFrom="margin">
+              <wp:align>right</wp:align>
+            </wp:positionH>
+            <wp:positionV relativeFrom="paragraph">
+              <wp:posOffset>681990</wp:posOffset>
+            </wp:positionV>
+            <wp:extent cx="5943600" cy="320040"/>
+            <wp:effectExtent l="0" t="0" r="0" b="3810"/>
+            <wp:wrapNone/>
+            <wp:docPr id="2025459171" name="Picture 2025459171" descr="A screenshot of a computer&#10;&#10;Description automatically generated">
+              <a:extLst xmlns:a="http://schemas.openxmlformats.org/drawingml/2006/main">
+                <a:ext uri="{FF2B5EF4-FFF2-40B4-BE49-F238E27FC236}">
+                  <a16:creationId xmlns:a16="http://schemas.microsoft.com/office/drawing/2014/main" id="{52A75496-2930-FBAC-0379-D774B79B774F}"/>
+                </a:ext>
+              </a:extLst>
+            </wp:docPr>
+            <wp:cNvGraphicFramePr>
+              <a:graphicFrameLocks xmlns:a="http://schemas.openxmlformats.org/drawingml/2006/main" noChangeAspect="1"/>
+            </wp:cNvGraphicFramePr>
+            <a:graphic xmlns:a="http://schemas.openxmlformats.org/drawingml/2006/main">
+              <a:graphicData uri="http://schemas.openxmlformats.org/drawingml/2006/picture">
+                <pic:pic xmlns:pic="http://schemas.openxmlformats.org/drawingml/2006/picture">
+                  <pic:nvPicPr>
+                    <pic:cNvPr id="2025459171" name="Picture 2025459171" descr="A screenshot of a computer&#10;&#10;Description automatically generated">
+                      <a:extLst>
+                        <a:ext uri="{FF2B5EF4-FFF2-40B4-BE49-F238E27FC236}">
+                          <a16:creationId xmlns:a16="http://schemas.microsoft.com/office/drawing/2014/main" id="{52A75496-2930-FBAC-0379-D774B79B774F}"/>
+                        </a:ext>
+                      </a:extLst>
+                    </pic:cNvPr>
+                    <pic:cNvPicPr>
+                      <a:picLocks noChangeAspect="1"/>
+                    </pic:cNvPicPr>
+                  </pic:nvPicPr>
+                  <pic:blipFill rotWithShape="1">
+                    <a:blip r:embed="rId14">
+                      <a:extLst>
+                        <a:ext uri="{28A0092B-C50C-407E-A947-70E740481C1C}">
+                          <a14:useLocalDpi xmlns:a14="http://schemas.microsoft.com/office/drawing/2010/main" val="0"/>
+                        </a:ext>
+                      </a:extLst>
+                    </a:blip>
+                    <a:srcRect t="66150"/>
+                    <a:stretch/>
+                  </pic:blipFill>
+                  <pic:spPr>
+                    <a:xfrm>
+                      <a:off x="0" y="0"/>
+                      <a:ext cx="5943600" cy="320040"/>
+                    </a:xfrm>
+                    <a:prstGeom prst="rect">
+                      <a:avLst/>
+                    </a:prstGeom>
+                  </pic:spPr>
+                </pic:pic>
+              </a:graphicData>
+            </a:graphic>
+            <wp14:sizeRelV relativeFrom="margin">
+              <wp14:pctHeight>0</wp14:pctHeight>
+            </wp14:sizeRelV>
+          </wp:anchor>
+        </w:drawing>
+      </w:r>
+      <w:r>
+        <w:rPr>
+          <w:rFonts w:ascii="Times New Roman" w:hAnsi="Times New Roman" w:cs="Times New Roman"/>
+          <w:sz w:val="24"/>
+          <w:szCs w:val="24"/>
+        </w:rPr>
+        <w:drawing>
+          <wp:inline distT="0" distB="0" distL="0" distR="0" wp14:anchorId="01875982" wp14:editId="3DFC45D0">
+            <wp:extent cx="5943600" cy="647700"/>
+            <wp:effectExtent l="0" t="0" r="0" b="0"/>
+            <wp:docPr id="1104686113" name="Picture 1104686113" descr="A computer code with numbers&#10;&#10;Description automatically generated">
+              <a:extLst xmlns:a="http://schemas.openxmlformats.org/drawingml/2006/main">
+                <a:ext uri="{FF2B5EF4-FFF2-40B4-BE49-F238E27FC236}">
+                  <a16:creationId xmlns:a16="http://schemas.microsoft.com/office/drawing/2014/main" id="{D1EA3B46-0563-9CF3-B242-631C61E69E07}"/>
+                </a:ext>
+              </a:extLst>
+            </wp:docPr>
+            <wp:cNvGraphicFramePr>
+              <a:graphicFrameLocks xmlns:a="http://schemas.openxmlformats.org/drawingml/2006/main" noChangeAspect="1"/>
+            </wp:cNvGraphicFramePr>
+            <a:graphic xmlns:a="http://schemas.openxmlformats.org/drawingml/2006/main">
+              <a:graphicData uri="http://schemas.openxmlformats.org/drawingml/2006/picture">
+                <pic:pic xmlns:pic="http://schemas.openxmlformats.org/drawingml/2006/picture">
+                  <pic:nvPicPr>
+                    <pic:cNvPr id="1104686113" name="Picture 1104686113" descr="A computer code with numbers&#10;&#10;Description automatically generated">
+                      <a:extLst>
+                        <a:ext uri="{FF2B5EF4-FFF2-40B4-BE49-F238E27FC236}">
+                          <a16:creationId xmlns:a16="http://schemas.microsoft.com/office/drawing/2014/main" id="{D1EA3B46-0563-9CF3-B242-631C61E69E07}"/>
+                        </a:ext>
+                      </a:extLst>
+                    </pic:cNvPr>
+                    <pic:cNvPicPr>
+                      <a:picLocks noChangeAspect="1"/>
+                    </pic:cNvPicPr>
+                  </pic:nvPicPr>
+                  <pic:blipFill rotWithShape="1">
+                    <a:blip r:embed="rId15"/>
+                    <a:srcRect t="44776"/>
+                    <a:stretch/>
+                  </pic:blipFill>
+                  <pic:spPr>
+                    <a:xfrm>
+                      <a:off x="0" y="0"/>
+                      <a:ext cx="5943600" cy="647700"/>
+                    </a:xfrm>
+                    <a:prstGeom prst="rect">
+                      <a:avLst/>
+                    </a:prstGeom>
+                  </pic:spPr>
+                </pic:pic>
+              </a:graphicData>
+            </a:graphic>
+          </wp:inline>
+        </w:drawing>
+      </w:r>
+    </w:p>
+    <w:p>
+      <w:pPr>
+        <w:spacing w:line="480" w:lineRule="auto"/>
+        <w:contextualSpacing/>
+        <w:rPr>
+          <w:rFonts w:ascii="Times New Roman" w:hAnsi="Times New Roman" w:cs="Times New Roman"/>
+          <w:sz w:val="24"/>
+          <w:szCs w:val="24"/>
+        </w:rPr>
+      </w:pPr>
+      <w:r>
+        <w:rPr>
+          <w:rFonts w:ascii="Times New Roman" w:hAnsi="Times New Roman" w:cs="Times New Roman"/>
+          <w:sz w:val="24"/>
+          <w:szCs w:val="24"/>
+        </w:rPr>
+        <w:drawing>
+          <wp:anchor distT="0" distB="0" distL="114300" distR="114300" simplePos="0" relativeHeight="251676160" behindDoc="0" locked="0" layoutInCell="1" allowOverlap="1" wp14:anchorId="6BA6F6D3" wp14:editId="50BF8E6D">
+            <wp:simplePos x="0" y="0"/>
+            <wp:positionH relativeFrom="column">
+              <wp:posOffset>7620</wp:posOffset>
+            </wp:positionH>
+            <wp:positionV relativeFrom="paragraph">
+              <wp:posOffset>182880</wp:posOffset>
+            </wp:positionV>
+            <wp:extent cx="5593080" cy="327660"/>
+            <wp:effectExtent l="0" t="0" r="7620" b="0"/>
+            <wp:wrapNone/>
+            <wp:docPr id="15" name="Picture 14">
+              <a:extLst xmlns:a="http://schemas.openxmlformats.org/drawingml/2006/main">
+                <a:ext uri="{FF2B5EF4-FFF2-40B4-BE49-F238E27FC236}">
+                  <a16:creationId xmlns:a16="http://schemas.microsoft.com/office/drawing/2014/main" id="{E88DCCCA-85D2-9010-AE0B-3D7BDF6F1722}"/>
+                </a:ext>
+              </a:extLst>
+            </wp:docPr>
+            <wp:cNvGraphicFramePr>
+              <a:graphicFrameLocks xmlns:a="http://schemas.openxmlformats.org/drawingml/2006/main" noChangeAspect="1"/>
+            </wp:cNvGraphicFramePr>
+            <a:graphic xmlns:a="http://schemas.openxmlformats.org/drawingml/2006/main">
+              <a:graphicData uri="http://schemas.openxmlformats.org/drawingml/2006/picture">
+                <pic:pic xmlns:pic="http://schemas.openxmlformats.org/drawingml/2006/picture">
+                  <pic:nvPicPr>
+                    <pic:cNvPr id="15" name="Picture 14">
+                      <a:extLst>
+                        <a:ext uri="{FF2B5EF4-FFF2-40B4-BE49-F238E27FC236}">
+                          <a16:creationId xmlns:a16="http://schemas.microsoft.com/office/drawing/2014/main" id="{E88DCCCA-85D2-9010-AE0B-3D7BDF6F1722}"/>
+                        </a:ext>
+                      </a:extLst>
+                    </pic:cNvPr>
+                    <pic:cNvPicPr>
+                      <a:picLocks noChangeAspect="1"/>
+                    </pic:cNvPicPr>
+                  </pic:nvPicPr>
+                  <pic:blipFill>
+                    <a:blip r:embed="rId16">
+                      <a:extLst>
+                        <a:ext uri="{28A0092B-C50C-407E-A947-70E740481C1C}">
+                          <a14:useLocalDpi xmlns:a14="http://schemas.microsoft.com/office/drawing/2010/main" val="0"/>
+                        </a:ext>
+                      </a:extLst>
+                    </a:blip>
+                    <a:stretch>
+                      <a:fillRect/>
+                    </a:stretch>
+                  </pic:blipFill>
+                  <pic:spPr>
+                    <a:xfrm>
+                      <a:off x="0" y="0"/>
+                      <a:ext cx="5593080" cy="327660"/>
+                    </a:xfrm>
+                    <a:prstGeom prst="rect">
+                      <a:avLst/>
+                    </a:prstGeom>
+                  </pic:spPr>
+                </pic:pic>
+              </a:graphicData>
+            </a:graphic>
+            <wp14:sizeRelH relativeFrom="margin">
+              <wp14:pctWidth>0</wp14:pctWidth>
+            </wp14:sizeRelH>
+            <wp14:sizeRelV relativeFrom="margin">
+              <wp14:pctHeight>0</wp14:pctHeight>
+            </wp14:sizeRelV>
+          </wp:anchor>
+        </w:drawing>
+      </w:r>
+    </w:p>
+    <w:p>
+      <w:pPr>
+        <w:spacing w:line="480" w:lineRule="auto"/>
+        <w:contextualSpacing/>
+        <w:rPr>
+          <w:rFonts w:ascii="Times New Roman" w:hAnsi="Times New Roman" w:cs="Times New Roman"/>
+          <w:sz w:val="24"/>
+          <w:szCs w:val="24"/>
+        </w:rPr>
+      </w:pPr>
+    </w:p>
+    <w:p>
+      <w:pPr>
+        <w:spacing w:line="480" w:lineRule="auto"/>
+        <w:contextualSpacing/>
+        <w:rPr>
+          <w:rFonts w:ascii="Times New Roman" w:hAnsi="Times New Roman" w:cs="Times New Roman"/>
+          <w:sz w:val="24"/>
+          <w:szCs w:val="24"/>
+        </w:rPr>
+      </w:pPr>
+      <w:r>
+        <w:rPr>
+          <w:rFonts w:ascii="Times New Roman" w:hAnsi="Times New Roman" w:cs="Times New Roman"/>
+          <w:sz w:val="24"/>
+          <w:szCs w:val="24"/>
+        </w:rPr>
+        <w:t>The table above shows the mean scores for all three groups of hosts for all three areas that were researched. T</w:t>
+      </w:r>
+      <w:r>
+        <w:rPr>
+          <w:rFonts w:ascii="Times New Roman" w:hAnsi="Times New Roman" w:cs="Times New Roman"/>
+          <w:sz w:val="24"/>
+          <w:szCs w:val="24"/>
+        </w:rPr>
+        <w:t>hree individual T</w:t>
+      </w:r>
+      <w:r>
+        <w:rPr>
+          <w:rFonts w:ascii="Times New Roman" w:hAnsi="Times New Roman" w:cs="Times New Roman"/>
+          <w:sz w:val="24"/>
+          <w:szCs w:val="24"/>
+        </w:rPr>
+        <w:t>-</w:t>
+      </w:r>
+      <w:r>
+        <w:rPr>
+          <w:rFonts w:ascii="Times New Roman" w:hAnsi="Times New Roman" w:cs="Times New Roman"/>
+          <w:sz w:val="24"/>
+          <w:szCs w:val="24"/>
+        </w:rPr>
+        <w:t>tests were conducted for each group compared to the total</w:t>
+      </w:r>
+      <w:r>
+        <w:rPr>
+          <w:rFonts w:ascii="Times New Roman" w:hAnsi="Times New Roman" w:cs="Times New Roman"/>
+          <w:sz w:val="24"/>
+          <w:szCs w:val="24"/>
+        </w:rPr>
+        <w:t xml:space="preserve"> as well as ANOVA test used to compare all four groups together. However, after conducting a Shapiro test and plotting to check for normality, it was determined that the data is in fact not normally distributed. Therefore, a Kruskal-</w:t>
+      </w:r>
+      <w:proofErr w:type="gramStart"/>
+      <w:r>
+        <w:rPr>
+          <w:rFonts w:ascii="Times New Roman" w:hAnsi="Times New Roman" w:cs="Times New Roman"/>
+          <w:sz w:val="24"/>
+          <w:szCs w:val="24"/>
+        </w:rPr>
+        <w:t>W</w:t>
+      </w:r>
+      <w:r>
+        <w:rPr>
+          <w:rFonts w:ascii="Times New Roman" w:hAnsi="Times New Roman" w:cs="Times New Roman"/>
+          <w:sz w:val="24"/>
+          <w:szCs w:val="24"/>
+        </w:rPr>
+        <w:t>allis</w:t>
+      </w:r>
+      <w:proofErr w:type="gramEnd"/>
+      <w:r>
+        <w:rPr>
+          <w:rFonts w:ascii="Times New Roman" w:hAnsi="Times New Roman" w:cs="Times New Roman"/>
+          <w:sz w:val="24"/>
+          <w:szCs w:val="24"/>
+        </w:rPr>
+        <w:t xml:space="preserve"> test was used to check for statistical significance since the data is not normally distributed. The data shows an extremely low </w:t>
+      </w:r>
+      <w:proofErr w:type="spellStart"/>
+      <w:r>
+        <w:rPr>
+          <w:rFonts w:ascii="Times New Roman" w:hAnsi="Times New Roman" w:cs="Times New Roman"/>
+          <w:sz w:val="24"/>
+          <w:szCs w:val="24"/>
+        </w:rPr>
+        <w:t>pvalue</w:t>
+      </w:r>
+      <w:proofErr w:type="spellEnd"/>
+      <w:r>
+        <w:rPr>
+          <w:rFonts w:ascii="Times New Roman" w:hAnsi="Times New Roman" w:cs="Times New Roman"/>
+          <w:sz w:val="24"/>
+          <w:szCs w:val="24"/>
+        </w:rPr>
+        <w:t xml:space="preserve"> across each of the three tests, therefore the null hypothesis can be rejected and accept that these means have a statistically significant difference. The </w:t>
+      </w:r>
+      <w:r>
+        <w:rPr>
+          <w:rFonts w:ascii="Times New Roman" w:hAnsi="Times New Roman" w:cs="Times New Roman"/>
+          <w:sz w:val="24"/>
+          <w:szCs w:val="24"/>
+        </w:rPr>
+        <w:t>more listing a host has on Airbnb is correlated with a lower rating scores receive and should be considered when booking your next trip!</w:t>
+      </w:r>
     </w:p>
     <w:sectPr>
       <w:pgSz w:w="12240" w:h="15840"/>
@@ -1257,7 +1871,7 @@
 </file>
 
 <file path=word/styles.xml><?xml version="1.0" encoding="utf-8"?>
-<w:styles xmlns:mc="http://schemas.openxmlformats.org/markup-compatibility/2006" xmlns:r="http://schemas.openxmlformats.org/officeDocument/2006/relationships" xmlns:w="http://schemas.openxmlformats.org/wordprocessingml/2006/main" xmlns:w14="http://schemas.microsoft.com/office/word/2010/wordml" xmlns:w15="http://schemas.microsoft.com/office/word/2012/wordml" mc:Ignorable="w14 w15">
+<w:styles xmlns:mc="http://schemas.openxmlformats.org/markup-compatibility/2006" xmlns:r="http://schemas.openxmlformats.org/officeDocument/2006/relationships" xmlns:w="http://schemas.openxmlformats.org/wordprocessingml/2006/main" xmlns:w14="http://schemas.microsoft.com/office/word/2010/wordml" xmlns:w15="http://schemas.microsoft.com/office/word/2012/wordml" xmlns:w16cex="http://schemas.microsoft.com/office/word/2018/wordml/cex" xmlns:w16cid="http://schemas.microsoft.com/office/word/2016/wordml/cid" xmlns:w16="http://schemas.microsoft.com/office/word/2018/wordml" xmlns:w16sdtdh="http://schemas.microsoft.com/office/word/2020/wordml/sdtdatahash" xmlns:w16se="http://schemas.microsoft.com/office/word/2015/wordml/symex" mc:Ignorable="w14 w15 w16se w16cid w16 w16cex w16sdtdh">
   <w:docDefaults>
     <w:rPrDefault>
       <w:rPr>
@@ -1275,7 +1889,7 @@
       </w:pPr>
     </w:pPrDefault>
   </w:docDefaults>
-  <w:latentStyles w:defLockedState="0" w:defUIPriority="99" w:defSemiHidden="0" w:defUnhideWhenUsed="0" w:defQFormat="0" w:count="382">
+  <w:latentStyles w:defLockedState="0" w:defUIPriority="99" w:defSemiHidden="0" w:defUnhideWhenUsed="0" w:defQFormat="0" w:count="376">
     <w:lsdException w:name="Normal" w:uiPriority="0" w:qFormat="1"/>
     <w:lsdException w:name="heading 1" w:uiPriority="9" w:qFormat="1"/>
     <w:lsdException w:name="heading 2" w:semiHidden="1" w:uiPriority="9" w:unhideWhenUsed="1" w:qFormat="1"/>
@@ -1657,7 +2271,6 @@
   <w:style w:type="character" w:default="1" w:styleId="DefaultParagraphFont">
     <w:name w:val="Default Paragraph Font"/>
     <w:uiPriority w:val="1"/>
-    <w:semiHidden/>
     <w:unhideWhenUsed/>
   </w:style>
   <w:style w:type="table" w:default="1" w:styleId="TableNormal">
